--- a/28052019sawsanditin.docx
+++ b/28052019sawsanditin.docx
@@ -1549,7 +1549,7 @@
   <a:extraClrSchemeLst/>
   <a:extLst>
     <a:ext uri="{05A4C25C-085E-4340-85A3-A5531E510DB2}">
-      <thm15:themeFamily xmlns="" xmlns:thm15="http://schemas.microsoft.com/office/thememl/2012/main" name="Office Theme" id="{62F939B6-93AF-4DB8-9C6B-D6C7DFDC589F}" vid="{4A3C46E8-61CC-4603-A589-7422A47A8E4A}"/>
+      <thm15:themeFamily xmlns:thm15="http://schemas.microsoft.com/office/thememl/2012/main" xmlns="" name="Office Theme" id="{62F939B6-93AF-4DB8-9C6B-D6C7DFDC589F}" vid="{4A3C46E8-61CC-4603-A589-7422A47A8E4A}"/>
     </a:ext>
   </a:extLst>
 </a:theme>

--- a/28052019sawsanditin.docx
+++ b/28052019sawsanditin.docx
@@ -677,6 +677,14 @@
                 <w:bCs/>
               </w:rPr>
             </w:pPr>
+            <w:r>
+              <w:rPr>
+                <w:rFonts w:ascii="Arial" w:hAnsi="Arial" w:cs="Arial"/>
+                <w:b/>
+                <w:bCs/>
+              </w:rPr>
+              <w:t>29.5.2019</w:t>
+            </w:r>
           </w:p>
         </w:tc>
         <w:tc>
@@ -691,6 +699,66 @@
                 <w:bCs/>
               </w:rPr>
             </w:pPr>
+            <w:r>
+              <w:rPr>
+                <w:rFonts w:ascii="Arial" w:hAnsi="Arial" w:cs="Arial"/>
+                <w:b/>
+                <w:bCs/>
+              </w:rPr>
+              <w:t>1. Java Assignment (Binary Tree)</w:t>
+            </w:r>
+          </w:p>
+          <w:p>
+            <w:pPr>
+              <w:rPr>
+                <w:rFonts w:ascii="Arial" w:hAnsi="Arial" w:cs="Arial"/>
+                <w:b/>
+                <w:bCs/>
+              </w:rPr>
+            </w:pPr>
+            <w:r>
+              <w:rPr>
+                <w:rFonts w:ascii="Arial" w:hAnsi="Arial" w:cs="Arial"/>
+                <w:b/>
+                <w:bCs/>
+              </w:rPr>
+              <w:t>2. Code Review</w:t>
+            </w:r>
+          </w:p>
+          <w:p>
+            <w:pPr>
+              <w:rPr>
+                <w:rFonts w:ascii="Arial" w:hAnsi="Arial" w:cs="Arial"/>
+                <w:b/>
+                <w:bCs/>
+              </w:rPr>
+            </w:pPr>
+            <w:r>
+              <w:rPr>
+                <w:rFonts w:ascii="Arial" w:hAnsi="Arial" w:cs="Arial"/>
+                <w:b/>
+                <w:bCs/>
+              </w:rPr>
+              <w:t xml:space="preserve">3. Test </w:t>
+            </w:r>
+            <w:proofErr w:type="spellStart"/>
+            <w:r>
+              <w:rPr>
+                <w:rFonts w:ascii="Arial" w:hAnsi="Arial" w:cs="Arial"/>
+                <w:b/>
+                <w:bCs/>
+              </w:rPr>
+              <w:t>Bizleap</w:t>
+            </w:r>
+            <w:proofErr w:type="spellEnd"/>
+            <w:r>
+              <w:rPr>
+                <w:rFonts w:ascii="Arial" w:hAnsi="Arial" w:cs="Arial"/>
+                <w:b/>
+                <w:bCs/>
+              </w:rPr>
+              <w:t xml:space="preserve"> SND software with test scripts</w:t>
+            </w:r>
           </w:p>
         </w:tc>
         <w:tc>
@@ -706,6 +774,14 @@
                 <w:bCs/>
               </w:rPr>
             </w:pPr>
+            <w:r>
+              <w:rPr>
+                <w:rFonts w:ascii="Arial" w:hAnsi="Arial" w:cs="Arial"/>
+                <w:b/>
+                <w:bCs/>
+              </w:rPr>
+              <w:t>Done</w:t>
+            </w:r>
           </w:p>
         </w:tc>
         <w:tc>
@@ -1549,7 +1625,7 @@
   <a:extraClrSchemeLst/>
   <a:extLst>
     <a:ext uri="{05A4C25C-085E-4340-85A3-A5531E510DB2}">
-      <thm15:themeFamily xmlns:thm15="http://schemas.microsoft.com/office/thememl/2012/main" xmlns="" name="Office Theme" id="{62F939B6-93AF-4DB8-9C6B-D6C7DFDC589F}" vid="{4A3C46E8-61CC-4603-A589-7422A47A8E4A}"/>
+      <thm15:themeFamily xmlns="" xmlns:thm15="http://schemas.microsoft.com/office/thememl/2012/main" name="Office Theme" id="{62F939B6-93AF-4DB8-9C6B-D6C7DFDC589F}" vid="{4A3C46E8-61CC-4603-A589-7422A47A8E4A}"/>
     </a:ext>
   </a:extLst>
 </a:theme>

--- a/28052019sawsanditin.docx
+++ b/28052019sawsanditin.docx
@@ -842,6 +842,14 @@
                 <w:bCs/>
               </w:rPr>
             </w:pPr>
+            <w:r>
+              <w:rPr>
+                <w:rFonts w:ascii="Arial" w:hAnsi="Arial" w:cs="Arial"/>
+                <w:b/>
+                <w:bCs/>
+              </w:rPr>
+              <w:t>30.5.2019</w:t>
+            </w:r>
           </w:p>
         </w:tc>
         <w:tc>
@@ -856,6 +864,66 @@
                 <w:bCs/>
               </w:rPr>
             </w:pPr>
+            <w:r>
+              <w:rPr>
+                <w:rFonts w:ascii="Arial" w:hAnsi="Arial" w:cs="Arial"/>
+                <w:b/>
+                <w:bCs/>
+              </w:rPr>
+              <w:t>1. Java Assignment (Modified Binary Tree)</w:t>
+            </w:r>
+          </w:p>
+          <w:p>
+            <w:pPr>
+              <w:rPr>
+                <w:rFonts w:ascii="Arial" w:hAnsi="Arial" w:cs="Arial"/>
+                <w:b/>
+                <w:bCs/>
+              </w:rPr>
+            </w:pPr>
+            <w:r>
+              <w:rPr>
+                <w:rFonts w:ascii="Arial" w:hAnsi="Arial" w:cs="Arial"/>
+                <w:b/>
+                <w:bCs/>
+              </w:rPr>
+              <w:t>2. Code Review</w:t>
+            </w:r>
+          </w:p>
+          <w:p>
+            <w:pPr>
+              <w:rPr>
+                <w:rFonts w:ascii="Arial" w:hAnsi="Arial" w:cs="Arial"/>
+                <w:b/>
+                <w:bCs/>
+              </w:rPr>
+            </w:pPr>
+            <w:r>
+              <w:rPr>
+                <w:rFonts w:ascii="Arial" w:hAnsi="Arial" w:cs="Arial"/>
+                <w:b/>
+                <w:bCs/>
+              </w:rPr>
+              <w:t xml:space="preserve">3. Test </w:t>
+            </w:r>
+            <w:proofErr w:type="spellStart"/>
+            <w:r>
+              <w:rPr>
+                <w:rFonts w:ascii="Arial" w:hAnsi="Arial" w:cs="Arial"/>
+                <w:b/>
+                <w:bCs/>
+              </w:rPr>
+              <w:t>Bizleap</w:t>
+            </w:r>
+            <w:proofErr w:type="spellEnd"/>
+            <w:r>
+              <w:rPr>
+                <w:rFonts w:ascii="Arial" w:hAnsi="Arial" w:cs="Arial"/>
+                <w:b/>
+                <w:bCs/>
+              </w:rPr>
+              <w:t xml:space="preserve"> SND software with test scripts</w:t>
+            </w:r>
           </w:p>
         </w:tc>
         <w:tc>
@@ -871,6 +939,14 @@
                 <w:bCs/>
               </w:rPr>
             </w:pPr>
+            <w:r>
+              <w:rPr>
+                <w:rFonts w:ascii="Arial" w:hAnsi="Arial" w:cs="Arial"/>
+                <w:b/>
+                <w:bCs/>
+              </w:rPr>
+              <w:t>Done</w:t>
+            </w:r>
           </w:p>
         </w:tc>
         <w:tc>
@@ -987,6 +1063,7 @@
           <w:sz w:val="24"/>
           <w:szCs w:val="24"/>
         </w:rPr>
+        <w:lastRenderedPageBreak/>
         <w:t>Supervisor Name</w:t>
       </w:r>
       <w:r>
@@ -1020,7 +1097,6 @@
           <w:sz w:val="24"/>
           <w:szCs w:val="24"/>
         </w:rPr>
-        <w:lastRenderedPageBreak/>
         <w:t xml:space="preserve">Signature </w:t>
       </w:r>
       <w:r>
@@ -1625,7 +1701,7 @@
   <a:extraClrSchemeLst/>
   <a:extLst>
     <a:ext uri="{05A4C25C-085E-4340-85A3-A5531E510DB2}">
-      <thm15:themeFamily xmlns="" xmlns:thm15="http://schemas.microsoft.com/office/thememl/2012/main" name="Office Theme" id="{62F939B6-93AF-4DB8-9C6B-D6C7DFDC589F}" vid="{4A3C46E8-61CC-4603-A589-7422A47A8E4A}"/>
+      <thm15:themeFamily xmlns:thm15="http://schemas.microsoft.com/office/thememl/2012/main" xmlns="" name="Office Theme" id="{62F939B6-93AF-4DB8-9C6B-D6C7DFDC589F}" vid="{4A3C46E8-61CC-4603-A589-7422A47A8E4A}"/>
     </a:ext>
   </a:extLst>
 </a:theme>

--- a/28052019sawsanditin.docx
+++ b/28052019sawsanditin.docx
@@ -965,6 +965,176 @@
           </w:p>
         </w:tc>
       </w:tr>
+      <w:tr>
+        <w:trPr>
+          <w:trHeight w:val="849"/>
+        </w:trPr>
+        <w:tc>
+          <w:tcPr>
+            <w:tcW w:w="760" w:type="dxa"/>
+          </w:tcPr>
+          <w:p>
+            <w:pPr>
+              <w:jc w:val="center"/>
+              <w:rPr>
+                <w:rFonts w:ascii="Arial" w:hAnsi="Arial" w:cs="Arial"/>
+                <w:b/>
+                <w:bCs/>
+              </w:rPr>
+            </w:pPr>
+            <w:r>
+              <w:rPr>
+                <w:rFonts w:ascii="Arial" w:hAnsi="Arial" w:cs="Arial"/>
+                <w:b/>
+                <w:bCs/>
+              </w:rPr>
+              <w:t>5</w:t>
+            </w:r>
+          </w:p>
+        </w:tc>
+        <w:tc>
+          <w:tcPr>
+            <w:tcW w:w="1645" w:type="dxa"/>
+          </w:tcPr>
+          <w:p>
+            <w:pPr>
+              <w:rPr>
+                <w:rFonts w:ascii="Arial" w:hAnsi="Arial" w:cs="Arial"/>
+                <w:b/>
+                <w:bCs/>
+              </w:rPr>
+            </w:pPr>
+            <w:r>
+              <w:rPr>
+                <w:rFonts w:ascii="Arial" w:hAnsi="Arial" w:cs="Arial"/>
+                <w:b/>
+                <w:bCs/>
+              </w:rPr>
+              <w:t xml:space="preserve">    </w:t>
+            </w:r>
+            <w:r>
+              <w:rPr>
+                <w:rFonts w:ascii="Arial" w:hAnsi="Arial" w:cs="Arial"/>
+                <w:b/>
+                <w:bCs/>
+              </w:rPr>
+              <w:t>31.5.2019</w:t>
+            </w:r>
+          </w:p>
+        </w:tc>
+        <w:tc>
+          <w:tcPr>
+            <w:tcW w:w="3721" w:type="dxa"/>
+          </w:tcPr>
+          <w:p>
+            <w:pPr>
+              <w:rPr>
+                <w:rFonts w:ascii="Arial" w:hAnsi="Arial" w:cs="Arial"/>
+                <w:b/>
+                <w:bCs/>
+              </w:rPr>
+            </w:pPr>
+            <w:r>
+              <w:rPr>
+                <w:rFonts w:ascii="Arial" w:hAnsi="Arial" w:cs="Arial"/>
+                <w:b/>
+                <w:bCs/>
+              </w:rPr>
+              <w:t>1. Java Assignment (Modified Binary Tree)</w:t>
+            </w:r>
+          </w:p>
+          <w:p>
+            <w:pPr>
+              <w:rPr>
+                <w:rFonts w:ascii="Arial" w:hAnsi="Arial" w:cs="Arial"/>
+                <w:b/>
+                <w:bCs/>
+              </w:rPr>
+            </w:pPr>
+            <w:r>
+              <w:rPr>
+                <w:rFonts w:ascii="Arial" w:hAnsi="Arial" w:cs="Arial"/>
+                <w:b/>
+                <w:bCs/>
+              </w:rPr>
+              <w:t>2. Code Review</w:t>
+            </w:r>
+          </w:p>
+          <w:p>
+            <w:pPr>
+              <w:rPr>
+                <w:rFonts w:ascii="Arial" w:hAnsi="Arial" w:cs="Arial"/>
+                <w:b/>
+                <w:bCs/>
+              </w:rPr>
+            </w:pPr>
+            <w:r>
+              <w:rPr>
+                <w:rFonts w:ascii="Arial" w:hAnsi="Arial" w:cs="Arial"/>
+                <w:b/>
+                <w:bCs/>
+              </w:rPr>
+              <w:t xml:space="preserve">3. Test </w:t>
+            </w:r>
+            <w:proofErr w:type="spellStart"/>
+            <w:r>
+              <w:rPr>
+                <w:rFonts w:ascii="Arial" w:hAnsi="Arial" w:cs="Arial"/>
+                <w:b/>
+                <w:bCs/>
+              </w:rPr>
+              <w:t>Bizleap</w:t>
+            </w:r>
+            <w:proofErr w:type="spellEnd"/>
+            <w:r>
+              <w:rPr>
+                <w:rFonts w:ascii="Arial" w:hAnsi="Arial" w:cs="Arial"/>
+                <w:b/>
+                <w:bCs/>
+              </w:rPr>
+              <w:t xml:space="preserve"> SND software with test scripts</w:t>
+            </w:r>
+          </w:p>
+        </w:tc>
+        <w:tc>
+          <w:tcPr>
+            <w:tcW w:w="3069" w:type="dxa"/>
+          </w:tcPr>
+          <w:p>
+            <w:pPr>
+              <w:jc w:val="center"/>
+              <w:rPr>
+                <w:rFonts w:ascii="Arial" w:hAnsi="Arial" w:cs="Arial"/>
+                <w:b/>
+                <w:bCs/>
+              </w:rPr>
+            </w:pPr>
+            <w:r>
+              <w:rPr>
+                <w:rFonts w:ascii="Arial" w:hAnsi="Arial" w:cs="Arial"/>
+                <w:b/>
+                <w:bCs/>
+              </w:rPr>
+              <w:t>Done</w:t>
+            </w:r>
+          </w:p>
+        </w:tc>
+        <w:tc>
+          <w:tcPr>
+            <w:tcW w:w="1448" w:type="dxa"/>
+          </w:tcPr>
+          <w:p>
+            <w:pPr>
+              <w:jc w:val="center"/>
+              <w:rPr>
+                <w:rFonts w:ascii="Arial" w:hAnsi="Arial" w:cs="Arial"/>
+                <w:b/>
+                <w:bCs/>
+              </w:rPr>
+            </w:pPr>
+          </w:p>
+        </w:tc>
+      </w:tr>
     </w:tbl>
     <w:p>
       <w:pPr>
@@ -1020,6 +1190,7 @@
           <w:sz w:val="28"/>
           <w:szCs w:val="28"/>
         </w:rPr>
+        <w:lastRenderedPageBreak/>
         <w:t xml:space="preserve">Supervisor’s Comment </w:t>
       </w:r>
     </w:p>
@@ -1063,7 +1234,6 @@
           <w:sz w:val="24"/>
           <w:szCs w:val="24"/>
         </w:rPr>
-        <w:lastRenderedPageBreak/>
         <w:t>Supervisor Name</w:t>
       </w:r>
       <w:r>
@@ -1216,6 +1386,103 @@
     </w:sectPr>
   </w:body>
 </w:document>
+</file>
+
+<file path=word/numbering.xml><?xml version="1.0" encoding="utf-8"?>
+<w:numbering xmlns:ve="http://schemas.openxmlformats.org/markup-compatibility/2006" xmlns:o="urn:schemas-microsoft-com:office:office" xmlns:r="http://schemas.openxmlformats.org/officeDocument/2006/relationships" xmlns:m="http://schemas.openxmlformats.org/officeDocument/2006/math" xmlns:v="urn:schemas-microsoft-com:vml" xmlns:wp="http://schemas.openxmlformats.org/drawingml/2006/wordprocessingDrawing" xmlns:w10="urn:schemas-microsoft-com:office:word" xmlns:w="http://schemas.openxmlformats.org/wordprocessingml/2006/main" xmlns:wne="http://schemas.microsoft.com/office/word/2006/wordml">
+  <w:abstractNum w:abstractNumId="0">
+    <w:nsid w:val="526E0EA5"/>
+    <w:multiLevelType w:val="hybridMultilevel"/>
+    <w:tmpl w:val="32C03F3E"/>
+    <w:lvl w:ilvl="0" w:tplc="0409000F">
+      <w:start w:val="1"/>
+      <w:numFmt w:val="decimal"/>
+      <w:lvlText w:val="%1."/>
+      <w:lvlJc w:val="left"/>
+      <w:pPr>
+        <w:ind w:left="720" w:hanging="360"/>
+      </w:pPr>
+      <w:rPr>
+        <w:rFonts w:hint="default"/>
+      </w:rPr>
+    </w:lvl>
+    <w:lvl w:ilvl="1" w:tplc="04090019" w:tentative="1">
+      <w:start w:val="1"/>
+      <w:numFmt w:val="lowerLetter"/>
+      <w:lvlText w:val="%2."/>
+      <w:lvlJc w:val="left"/>
+      <w:pPr>
+        <w:ind w:left="1440" w:hanging="360"/>
+      </w:pPr>
+    </w:lvl>
+    <w:lvl w:ilvl="2" w:tplc="0409001B" w:tentative="1">
+      <w:start w:val="1"/>
+      <w:numFmt w:val="lowerRoman"/>
+      <w:lvlText w:val="%3."/>
+      <w:lvlJc w:val="right"/>
+      <w:pPr>
+        <w:ind w:left="2160" w:hanging="180"/>
+      </w:pPr>
+    </w:lvl>
+    <w:lvl w:ilvl="3" w:tplc="0409000F" w:tentative="1">
+      <w:start w:val="1"/>
+      <w:numFmt w:val="decimal"/>
+      <w:lvlText w:val="%4."/>
+      <w:lvlJc w:val="left"/>
+      <w:pPr>
+        <w:ind w:left="2880" w:hanging="360"/>
+      </w:pPr>
+    </w:lvl>
+    <w:lvl w:ilvl="4" w:tplc="04090019" w:tentative="1">
+      <w:start w:val="1"/>
+      <w:numFmt w:val="lowerLetter"/>
+      <w:lvlText w:val="%5."/>
+      <w:lvlJc w:val="left"/>
+      <w:pPr>
+        <w:ind w:left="3600" w:hanging="360"/>
+      </w:pPr>
+    </w:lvl>
+    <w:lvl w:ilvl="5" w:tplc="0409001B" w:tentative="1">
+      <w:start w:val="1"/>
+      <w:numFmt w:val="lowerRoman"/>
+      <w:lvlText w:val="%6."/>
+      <w:lvlJc w:val="right"/>
+      <w:pPr>
+        <w:ind w:left="4320" w:hanging="180"/>
+      </w:pPr>
+    </w:lvl>
+    <w:lvl w:ilvl="6" w:tplc="0409000F" w:tentative="1">
+      <w:start w:val="1"/>
+      <w:numFmt w:val="decimal"/>
+      <w:lvlText w:val="%7."/>
+      <w:lvlJc w:val="left"/>
+      <w:pPr>
+        <w:ind w:left="5040" w:hanging="360"/>
+      </w:pPr>
+    </w:lvl>
+    <w:lvl w:ilvl="7" w:tplc="04090019" w:tentative="1">
+      <w:start w:val="1"/>
+      <w:numFmt w:val="lowerLetter"/>
+      <w:lvlText w:val="%8."/>
+      <w:lvlJc w:val="left"/>
+      <w:pPr>
+        <w:ind w:left="5760" w:hanging="360"/>
+      </w:pPr>
+    </w:lvl>
+    <w:lvl w:ilvl="8" w:tplc="0409001B" w:tentative="1">
+      <w:start w:val="1"/>
+      <w:numFmt w:val="lowerRoman"/>
+      <w:lvlText w:val="%9."/>
+      <w:lvlJc w:val="right"/>
+      <w:pPr>
+        <w:ind w:left="6480" w:hanging="180"/>
+      </w:pPr>
+    </w:lvl>
+  </w:abstractNum>
+  <w:num w:numId="1">
+    <w:abstractNumId w:val="0"/>
+  </w:num>
+</w:numbering>
 </file>
 
 <file path=word/styles.xml><?xml version="1.0" encoding="utf-8"?>
@@ -1442,6 +1709,17 @@
     <w:rPr>
       <w:color w:val="808080"/>
     </w:rPr>
+  </w:style>
+  <w:style w:type="paragraph" w:styleId="ListParagraph">
+    <w:name w:val="List Paragraph"/>
+    <w:basedOn w:val="Normal"/>
+    <w:uiPriority w:val="34"/>
+    <w:qFormat/>
+    <w:rsid w:val="00F72B5D"/>
+    <w:pPr>
+      <w:ind w:left="720"/>
+      <w:contextualSpacing/>
+    </w:pPr>
   </w:style>
 </w:styles>
 </file>
@@ -1701,7 +1979,7 @@
   <a:extraClrSchemeLst/>
   <a:extLst>
     <a:ext uri="{05A4C25C-085E-4340-85A3-A5531E510DB2}">
-      <thm15:themeFamily xmlns:thm15="http://schemas.microsoft.com/office/thememl/2012/main" xmlns="" name="Office Theme" id="{62F939B6-93AF-4DB8-9C6B-D6C7DFDC589F}" vid="{4A3C46E8-61CC-4603-A589-7422A47A8E4A}"/>
+      <thm15:themeFamily xmlns="" xmlns:thm15="http://schemas.microsoft.com/office/thememl/2012/main" name="Office Theme" id="{62F939B6-93AF-4DB8-9C6B-D6C7DFDC589F}" vid="{4A3C46E8-61CC-4603-A589-7422A47A8E4A}"/>
     </a:ext>
   </a:extLst>
 </a:theme>

--- a/28052019sawsanditin.docx
+++ b/28052019sawsanditin.docx
@@ -1135,6 +1135,288 @@
           </w:p>
         </w:tc>
       </w:tr>
+      <w:tr>
+        <w:trPr>
+          <w:trHeight w:val="849"/>
+        </w:trPr>
+        <w:tc>
+          <w:tcPr>
+            <w:tcW w:w="760" w:type="dxa"/>
+          </w:tcPr>
+          <w:p>
+            <w:pPr>
+              <w:jc w:val="center"/>
+              <w:rPr>
+                <w:rFonts w:ascii="Arial" w:hAnsi="Arial" w:cs="Arial"/>
+                <w:b/>
+                <w:bCs/>
+              </w:rPr>
+            </w:pPr>
+            <w:r>
+              <w:rPr>
+                <w:rFonts w:ascii="Arial" w:hAnsi="Arial" w:cs="Arial"/>
+                <w:b/>
+                <w:bCs/>
+              </w:rPr>
+              <w:t>6</w:t>
+            </w:r>
+          </w:p>
+        </w:tc>
+        <w:tc>
+          <w:tcPr>
+            <w:tcW w:w="1645" w:type="dxa"/>
+          </w:tcPr>
+          <w:p>
+            <w:pPr>
+              <w:rPr>
+                <w:rFonts w:ascii="Arial" w:hAnsi="Arial" w:cs="Arial"/>
+                <w:b/>
+                <w:bCs/>
+              </w:rPr>
+            </w:pPr>
+            <w:r>
+              <w:rPr>
+                <w:rFonts w:ascii="Arial" w:hAnsi="Arial" w:cs="Arial"/>
+                <w:b/>
+                <w:bCs/>
+              </w:rPr>
+              <w:t xml:space="preserve">    1.6.2019</w:t>
+            </w:r>
+          </w:p>
+        </w:tc>
+        <w:tc>
+          <w:tcPr>
+            <w:tcW w:w="3721" w:type="dxa"/>
+          </w:tcPr>
+          <w:p>
+            <w:pPr>
+              <w:rPr>
+                <w:rFonts w:ascii="Arial" w:hAnsi="Arial" w:cs="Arial"/>
+                <w:b/>
+                <w:bCs/>
+              </w:rPr>
+            </w:pPr>
+            <w:r>
+              <w:rPr>
+                <w:rFonts w:ascii="Arial" w:hAnsi="Arial" w:cs="Arial"/>
+                <w:b/>
+                <w:bCs/>
+              </w:rPr>
+              <w:t>1. Java Assignment (Modified Binary Tree)</w:t>
+            </w:r>
+          </w:p>
+          <w:p>
+            <w:pPr>
+              <w:rPr>
+                <w:rFonts w:ascii="Arial" w:hAnsi="Arial" w:cs="Arial"/>
+                <w:b/>
+                <w:bCs/>
+              </w:rPr>
+            </w:pPr>
+            <w:r>
+              <w:rPr>
+                <w:rFonts w:ascii="Arial" w:hAnsi="Arial" w:cs="Arial"/>
+                <w:b/>
+                <w:bCs/>
+              </w:rPr>
+              <w:t>2. Code Review</w:t>
+            </w:r>
+          </w:p>
+          <w:p>
+            <w:pPr>
+              <w:rPr>
+                <w:rFonts w:ascii="Arial" w:hAnsi="Arial" w:cs="Arial"/>
+                <w:b/>
+                <w:bCs/>
+              </w:rPr>
+            </w:pPr>
+            <w:r>
+              <w:rPr>
+                <w:rFonts w:ascii="Arial" w:hAnsi="Arial" w:cs="Arial"/>
+                <w:b/>
+                <w:bCs/>
+              </w:rPr>
+              <w:t>3. English Lecture</w:t>
+            </w:r>
+          </w:p>
+          <w:p>
+            <w:pPr>
+              <w:rPr>
+                <w:rFonts w:ascii="Arial" w:hAnsi="Arial" w:cs="Arial"/>
+                <w:b/>
+                <w:bCs/>
+              </w:rPr>
+            </w:pPr>
+            <w:r>
+              <w:rPr>
+                <w:rFonts w:ascii="Arial" w:hAnsi="Arial" w:cs="Arial"/>
+                <w:b/>
+                <w:bCs/>
+              </w:rPr>
+              <w:t xml:space="preserve">4. Test </w:t>
+            </w:r>
+            <w:proofErr w:type="spellStart"/>
+            <w:r>
+              <w:rPr>
+                <w:rFonts w:ascii="Arial" w:hAnsi="Arial" w:cs="Arial"/>
+                <w:b/>
+                <w:bCs/>
+              </w:rPr>
+              <w:t>Bizleap</w:t>
+            </w:r>
+            <w:proofErr w:type="spellEnd"/>
+            <w:r>
+              <w:rPr>
+                <w:rFonts w:ascii="Arial" w:hAnsi="Arial" w:cs="Arial"/>
+                <w:b/>
+                <w:bCs/>
+              </w:rPr>
+              <w:t xml:space="preserve"> SND software with test scripts</w:t>
+            </w:r>
+          </w:p>
+        </w:tc>
+        <w:tc>
+          <w:tcPr>
+            <w:tcW w:w="3069" w:type="dxa"/>
+          </w:tcPr>
+          <w:p>
+            <w:pPr>
+              <w:jc w:val="center"/>
+              <w:rPr>
+                <w:rFonts w:ascii="Arial" w:hAnsi="Arial" w:cs="Arial"/>
+                <w:b/>
+                <w:bCs/>
+              </w:rPr>
+            </w:pPr>
+            <w:r>
+              <w:rPr>
+                <w:rFonts w:ascii="Arial" w:hAnsi="Arial" w:cs="Arial"/>
+                <w:b/>
+                <w:bCs/>
+              </w:rPr>
+              <w:t>Done</w:t>
+            </w:r>
+          </w:p>
+        </w:tc>
+        <w:tc>
+          <w:tcPr>
+            <w:tcW w:w="1448" w:type="dxa"/>
+          </w:tcPr>
+          <w:p>
+            <w:pPr>
+              <w:jc w:val="center"/>
+              <w:rPr>
+                <w:rFonts w:ascii="Arial" w:hAnsi="Arial" w:cs="Arial"/>
+                <w:b/>
+                <w:bCs/>
+              </w:rPr>
+            </w:pPr>
+          </w:p>
+        </w:tc>
+      </w:tr>
+      <w:tr>
+        <w:trPr>
+          <w:trHeight w:val="849"/>
+        </w:trPr>
+        <w:tc>
+          <w:tcPr>
+            <w:tcW w:w="760" w:type="dxa"/>
+          </w:tcPr>
+          <w:p>
+            <w:pPr>
+              <w:jc w:val="center"/>
+              <w:rPr>
+                <w:rFonts w:ascii="Arial" w:hAnsi="Arial" w:cs="Arial"/>
+                <w:b/>
+                <w:bCs/>
+              </w:rPr>
+            </w:pPr>
+            <w:r>
+              <w:rPr>
+                <w:rFonts w:ascii="Arial" w:hAnsi="Arial" w:cs="Arial"/>
+                <w:b/>
+                <w:bCs/>
+              </w:rPr>
+              <w:lastRenderedPageBreak/>
+              <w:t>7</w:t>
+            </w:r>
+          </w:p>
+        </w:tc>
+        <w:tc>
+          <w:tcPr>
+            <w:tcW w:w="1645" w:type="dxa"/>
+          </w:tcPr>
+          <w:p>
+            <w:pPr>
+              <w:rPr>
+                <w:rFonts w:ascii="Arial" w:hAnsi="Arial" w:cs="Arial"/>
+                <w:b/>
+                <w:bCs/>
+              </w:rPr>
+            </w:pPr>
+            <w:r>
+              <w:rPr>
+                <w:rFonts w:ascii="Arial" w:hAnsi="Arial" w:cs="Arial"/>
+                <w:b/>
+                <w:bCs/>
+              </w:rPr>
+              <w:t xml:space="preserve">  2.6.2019</w:t>
+            </w:r>
+          </w:p>
+        </w:tc>
+        <w:tc>
+          <w:tcPr>
+            <w:tcW w:w="3721" w:type="dxa"/>
+          </w:tcPr>
+          <w:p>
+            <w:pPr>
+              <w:rPr>
+                <w:rFonts w:ascii="Arial" w:hAnsi="Arial" w:cs="Arial"/>
+                <w:b/>
+                <w:bCs/>
+              </w:rPr>
+            </w:pPr>
+            <w:r>
+              <w:rPr>
+                <w:rFonts w:ascii="Arial" w:hAnsi="Arial" w:cs="Arial"/>
+                <w:b/>
+                <w:bCs/>
+              </w:rPr>
+              <w:t>Holiday</w:t>
+            </w:r>
+          </w:p>
+        </w:tc>
+        <w:tc>
+          <w:tcPr>
+            <w:tcW w:w="3069" w:type="dxa"/>
+          </w:tcPr>
+          <w:p>
+            <w:pPr>
+              <w:jc w:val="center"/>
+              <w:rPr>
+                <w:rFonts w:ascii="Arial" w:hAnsi="Arial" w:cs="Arial"/>
+                <w:b/>
+                <w:bCs/>
+              </w:rPr>
+            </w:pPr>
+          </w:p>
+        </w:tc>
+        <w:tc>
+          <w:tcPr>
+            <w:tcW w:w="1448" w:type="dxa"/>
+          </w:tcPr>
+          <w:p>
+            <w:pPr>
+              <w:jc w:val="center"/>
+              <w:rPr>
+                <w:rFonts w:ascii="Arial" w:hAnsi="Arial" w:cs="Arial"/>
+                <w:b/>
+                <w:bCs/>
+              </w:rPr>
+            </w:pPr>
+          </w:p>
+        </w:tc>
+      </w:tr>
     </w:tbl>
     <w:p>
       <w:pPr>
@@ -1190,7 +1472,6 @@
           <w:sz w:val="28"/>
           <w:szCs w:val="28"/>
         </w:rPr>
-        <w:lastRenderedPageBreak/>
         <w:t xml:space="preserve">Supervisor’s Comment </w:t>
       </w:r>
     </w:p>
@@ -1979,7 +2260,7 @@
   <a:extraClrSchemeLst/>
   <a:extLst>
     <a:ext uri="{05A4C25C-085E-4340-85A3-A5531E510DB2}">
-      <thm15:themeFamily xmlns="" xmlns:thm15="http://schemas.microsoft.com/office/thememl/2012/main" name="Office Theme" id="{62F939B6-93AF-4DB8-9C6B-D6C7DFDC589F}" vid="{4A3C46E8-61CC-4603-A589-7422A47A8E4A}"/>
+      <thm15:themeFamily xmlns:thm15="http://schemas.microsoft.com/office/thememl/2012/main" xmlns="" name="Office Theme" id="{62F939B6-93AF-4DB8-9C6B-D6C7DFDC589F}" vid="{4A3C46E8-61CC-4603-A589-7422A47A8E4A}"/>
     </a:ext>
   </a:extLst>
 </a:theme>
